--- a/en2.docx
+++ b/en2.docx
@@ -1377,33 +1377,15 @@
           <w:sz w:val="24"/>
           <w:szCs w:val="24"/>
         </w:rPr>
-        <w:t xml:space="preserve">and </w:t>
-      </w:r>
-      <w:proofErr w:type="spellStart"/>
-      <w:r>
-        <w:rPr>
-          <w:rFonts w:ascii="Times New Roman" w:eastAsia="仿宋_GB2312" w:hAnsi="Times New Roman" w:cs="Times New Roman"/>
-          <w:sz w:val="24"/>
-          <w:szCs w:val="24"/>
-        </w:rPr>
-        <w:t>g</w:t>
-      </w:r>
-      <w:r>
-        <w:rPr>
-          <w:rFonts w:ascii="Times New Roman" w:eastAsia="仿宋_GB2312" w:hAnsi="Times New Roman" w:cs="Times New Roman"/>
-          <w:sz w:val="24"/>
-          <w:szCs w:val="24"/>
-        </w:rPr>
-        <w:t>oogledrive</w:t>
-      </w:r>
-      <w:proofErr w:type="spellEnd"/>
-      <w:r>
-        <w:rPr>
-          <w:rFonts w:ascii="Times New Roman" w:eastAsia="仿宋_GB2312" w:hAnsi="Times New Roman" w:cs="Times New Roman"/>
-          <w:sz w:val="24"/>
-          <w:szCs w:val="24"/>
-        </w:rPr>
-        <w:t xml:space="preserve"> net disk for</w:t>
+        <w:t>and g</w:t>
+      </w:r>
+      <w:r>
+        <w:rPr>
+          <w:rFonts w:ascii="Times New Roman" w:eastAsia="仿宋_GB2312" w:hAnsi="Times New Roman" w:cs="Times New Roman"/>
+          <w:sz w:val="24"/>
+          <w:szCs w:val="24"/>
+        </w:rPr>
+        <w:t>oogledrive net disk for</w:t>
       </w:r>
       <w:r>
         <w:rPr>
@@ -1494,7 +1476,6 @@
         </w:rPr>
         <w:t xml:space="preserve">, </w:t>
       </w:r>
-      <w:proofErr w:type="spellStart"/>
       <w:r>
         <w:rPr>
           <w:rFonts w:ascii="Times New Roman" w:eastAsia="仿宋_GB2312" w:hAnsi="Times New Roman" w:cs="Times New Roman"/>
@@ -1502,17 +1483,7 @@
           <w:szCs w:val="24"/>
           <w:lang w:val="en-GB"/>
         </w:rPr>
-        <w:t>Baiwanzhuang</w:t>
-      </w:r>
-      <w:proofErr w:type="spellEnd"/>
-      <w:r>
-        <w:rPr>
-          <w:rFonts w:ascii="Times New Roman" w:eastAsia="仿宋_GB2312" w:hAnsi="Times New Roman" w:cs="Times New Roman"/>
-          <w:sz w:val="24"/>
-          <w:szCs w:val="24"/>
-          <w:lang w:val="en-GB"/>
-        </w:rPr>
-        <w:t xml:space="preserve"> Avenue, Xicheng District, Beijing, China International Publishing Group. The postcode is </w:t>
+        <w:t xml:space="preserve">Baiwanzhuang Avenue, Xicheng District, Beijing, China International Publishing Group. The postcode is </w:t>
       </w:r>
       <w:r>
         <w:rPr>
@@ -1540,36 +1511,24 @@
         </w:rPr>
         <w:t xml:space="preserve">Addressee: </w:t>
       </w:r>
-      <w:proofErr w:type="spellStart"/>
-      <w:r>
-        <w:rPr>
-          <w:rFonts w:ascii="Times New Roman" w:eastAsia="仿宋_GB2312" w:hAnsi="Times New Roman" w:cs="Times New Roman"/>
-          <w:sz w:val="24"/>
-          <w:szCs w:val="24"/>
-        </w:rPr>
-        <w:t>Baixin</w:t>
-      </w:r>
-      <w:proofErr w:type="spellEnd"/>
-      <w:r>
-        <w:rPr>
-          <w:rFonts w:ascii="Times New Roman" w:eastAsia="仿宋_GB2312" w:hAnsi="Times New Roman" w:cs="Times New Roman"/>
-          <w:sz w:val="24"/>
-          <w:szCs w:val="24"/>
-        </w:rPr>
-        <w:t xml:space="preserve"> Ren , Li </w:t>
-      </w:r>
-      <w:proofErr w:type="spellStart"/>
-      <w:r>
-        <w:rPr>
-          <w:rFonts w:ascii="Times New Roman" w:eastAsia="仿宋_GB2312" w:hAnsi="Times New Roman" w:cs="Times New Roman"/>
-          <w:sz w:val="24"/>
-          <w:szCs w:val="24"/>
-        </w:rPr>
-        <w:t>Panpan</w:t>
+      <w:r>
+        <w:rPr>
+          <w:rFonts w:ascii="Times New Roman" w:eastAsia="仿宋_GB2312" w:hAnsi="Times New Roman" w:cs="Times New Roman"/>
+          <w:sz w:val="24"/>
+          <w:szCs w:val="24"/>
+        </w:rPr>
+        <w:t xml:space="preserve">Baixin Ren , </w:t>
+      </w:r>
+      <w:r>
+        <w:rPr>
+          <w:rFonts w:ascii="Times New Roman" w:eastAsia="仿宋_GB2312" w:hAnsi="Times New Roman" w:cs="Times New Roman"/>
+          <w:sz w:val="24"/>
+          <w:szCs w:val="24"/>
+        </w:rPr>
+        <w:t>Panpan Li</w:t>
       </w:r>
       <w:bookmarkStart w:id="0" w:name="_GoBack"/>
       <w:bookmarkEnd w:id="0"/>
-      <w:proofErr w:type="spellEnd"/>
     </w:p>
     <w:p>
       <w:pPr>
@@ -1767,6 +1726,7 @@
     <w:lsdException w:name="HTML Sample" w:semiHidden="1" w:unhideWhenUsed="1"/>
     <w:lsdException w:name="HTML Typewriter" w:semiHidden="1" w:unhideWhenUsed="1"/>
     <w:lsdException w:name="HTML Variable" w:semiHidden="1" w:unhideWhenUsed="1"/>
+    <w:lsdException w:name="Normal Table" w:semiHidden="1" w:unhideWhenUsed="1"/>
     <w:lsdException w:name="annotation subject" w:semiHidden="1" w:unhideWhenUsed="1"/>
     <w:lsdException w:name="No List" w:semiHidden="1" w:unhideWhenUsed="1"/>
     <w:lsdException w:name="Outline List 1" w:semiHidden="1" w:unhideWhenUsed="1"/>
@@ -1813,8 +1773,10 @@
     <w:lsdException w:name="Table Subtle 2" w:semiHidden="1" w:unhideWhenUsed="1"/>
     <w:lsdException w:name="Table Web 1" w:semiHidden="1" w:unhideWhenUsed="1"/>
     <w:lsdException w:name="Table Web 2" w:semiHidden="1" w:unhideWhenUsed="1"/>
+    <w:lsdException w:name="Table Web 3" w:semiHidden="1" w:unhideWhenUsed="1"/>
     <w:lsdException w:name="Balloon Text" w:semiHidden="1" w:unhideWhenUsed="1"/>
     <w:lsdException w:name="Table Grid" w:uiPriority="39"/>
+    <w:lsdException w:name="Table Theme" w:semiHidden="1" w:unhideWhenUsed="1"/>
     <w:lsdException w:name="Placeholder Text" w:semiHidden="1"/>
     <w:lsdException w:name="No Spacing" w:uiPriority="1" w:qFormat="1"/>
     <w:lsdException w:name="Light Shading" w:uiPriority="60"/>

--- a/en2.docx
+++ b/en2.docx
@@ -1,6 +1,6 @@
 
 <file path=word/document.xml><?xml version="1.0" encoding="utf-8"?>
-<w:document xmlns:wpc="http://schemas.microsoft.com/office/word/2010/wordprocessingCanvas" xmlns:cx="http://schemas.microsoft.com/office/drawing/2014/chartex" xmlns:cx1="http://schemas.microsoft.com/office/drawing/2015/9/8/chartex" xmlns:cx2="http://schemas.microsoft.com/office/drawing/2015/10/21/chartex" xmlns:cx3="http://schemas.microsoft.com/office/drawing/2016/5/9/chartex" xmlns:cx4="http://schemas.microsoft.com/office/drawing/2016/5/10/chartex" xmlns:cx5="http://schemas.microsoft.com/office/drawing/2016/5/11/chartex" xmlns:cx6="http://schemas.microsoft.com/office/drawing/2016/5/12/chartex" xmlns:cx7="http://schemas.microsoft.com/office/drawing/2016/5/13/chartex" xmlns:cx8="http://schemas.microsoft.com/office/drawing/2016/5/14/chartex" xmlns:mc="http://schemas.openxmlformats.org/markup-compatibility/2006" xmlns:aink="http://schemas.microsoft.com/office/drawing/2016/ink" xmlns:am3d="http://schemas.microsoft.com/office/drawing/2017/model3d" xmlns:o="urn:schemas-microsoft-com:office:office" xmlns:r="http://schemas.openxmlformats.org/officeDocument/2006/relationships" xmlns:m="http://schemas.openxmlformats.org/officeDocument/2006/math" xmlns:v="urn:schemas-microsoft-com:vml" xmlns:wp14="http://schemas.microsoft.com/office/word/2010/wordprocessingDrawing" xmlns:wp="http://schemas.openxmlformats.org/drawingml/2006/wordprocessingDrawing" xmlns:w10="urn:schemas-microsoft-com:office:word" xmlns:w="http://schemas.openxmlformats.org/wordprocessingml/2006/main" xmlns:w14="http://schemas.microsoft.com/office/word/2010/wordml" xmlns:w15="http://schemas.microsoft.com/office/word/2012/wordml" xmlns:w16cid="http://schemas.microsoft.com/office/word/2016/wordml/cid" xmlns:w16se="http://schemas.microsoft.com/office/word/2015/wordml/symex" xmlns:wpg="http://schemas.microsoft.com/office/word/2010/wordprocessingGroup" xmlns:wpi="http://schemas.microsoft.com/office/word/2010/wordprocessingInk" xmlns:wne="http://schemas.microsoft.com/office/word/2006/wordml" xmlns:wps="http://schemas.microsoft.com/office/word/2010/wordprocessingShape" mc:Ignorable="w14 w15 w16se w16cid wp14">
+<w:document xmlns:wpc="http://schemas.microsoft.com/office/word/2010/wordprocessingCanvas" xmlns:cx="http://schemas.microsoft.com/office/drawing/2014/chartex" xmlns:mc="http://schemas.openxmlformats.org/markup-compatibility/2006" xmlns:o="urn:schemas-microsoft-com:office:office" xmlns:r="http://schemas.openxmlformats.org/officeDocument/2006/relationships" xmlns:m="http://schemas.openxmlformats.org/officeDocument/2006/math" xmlns:v="urn:schemas-microsoft-com:vml" xmlns:wp14="http://schemas.microsoft.com/office/word/2010/wordprocessingDrawing" xmlns:wp="http://schemas.openxmlformats.org/drawingml/2006/wordprocessingDrawing" xmlns:w10="urn:schemas-microsoft-com:office:word" xmlns:w="http://schemas.openxmlformats.org/wordprocessingml/2006/main" xmlns:w14="http://schemas.microsoft.com/office/word/2010/wordml" xmlns:w15="http://schemas.microsoft.com/office/word/2012/wordml" xmlns:w16se="http://schemas.microsoft.com/office/word/2015/wordml/symex" xmlns:wpg="http://schemas.microsoft.com/office/word/2010/wordprocessingGroup" xmlns:wpi="http://schemas.microsoft.com/office/word/2010/wordprocessingInk" xmlns:wne="http://schemas.microsoft.com/office/word/2006/wordml" xmlns:wps="http://schemas.microsoft.com/office/word/2010/wordprocessingShape" mc:Ignorable="w14 w15 w16se wp14">
   <w:body>
     <w:p>
       <w:pPr>
@@ -84,7 +84,7 @@
     </w:p>
     <w:tbl>
       <w:tblPr>
-        <w:tblW w:w="8563" w:type="dxa"/>
+        <w:tblW w:w="8642" w:type="dxa"/>
         <w:jc w:val="center"/>
         <w:tblBorders>
           <w:top w:val="single" w:sz="4" w:space="0" w:color="auto"/>
@@ -98,14 +98,14 @@
         <w:tblLook w:val="0000" w:firstRow="0" w:lastRow="0" w:firstColumn="0" w:lastColumn="0" w:noHBand="0" w:noVBand="0"/>
       </w:tblPr>
       <w:tblGrid>
-        <w:gridCol w:w="1670"/>
-        <w:gridCol w:w="1496"/>
-        <w:gridCol w:w="798"/>
-        <w:gridCol w:w="29"/>
-        <w:gridCol w:w="1644"/>
-        <w:gridCol w:w="592"/>
-        <w:gridCol w:w="404"/>
-        <w:gridCol w:w="1930"/>
+        <w:gridCol w:w="2263"/>
+        <w:gridCol w:w="1229"/>
+        <w:gridCol w:w="472"/>
+        <w:gridCol w:w="355"/>
+        <w:gridCol w:w="1910"/>
+        <w:gridCol w:w="145"/>
+        <w:gridCol w:w="992"/>
+        <w:gridCol w:w="1276"/>
       </w:tblGrid>
       <w:tr>
         <w:trPr>
@@ -114,7 +114,7 @@
         </w:trPr>
         <w:tc>
           <w:tcPr>
-            <w:tcW w:w="1670" w:type="dxa"/>
+            <w:tcW w:w="2263" w:type="dxa"/>
             <w:vAlign w:val="center"/>
           </w:tcPr>
           <w:p>
@@ -139,7 +139,7 @@
         </w:tc>
         <w:tc>
           <w:tcPr>
-            <w:tcW w:w="6893" w:type="dxa"/>
+            <w:tcW w:w="6379" w:type="dxa"/>
             <w:gridSpan w:val="7"/>
             <w:vAlign w:val="center"/>
           </w:tcPr>
@@ -163,7 +163,32 @@
         </w:trPr>
         <w:tc>
           <w:tcPr>
-            <w:tcW w:w="1670" w:type="dxa"/>
+            <w:tcW w:w="2263" w:type="dxa"/>
+            <w:vAlign w:val="center"/>
+          </w:tcPr>
+          <w:p>
+            <w:pPr>
+              <w:spacing w:line="440" w:lineRule="exact"/>
+              <w:rPr>
+                <w:rFonts w:ascii="Times New Roman" w:eastAsia="宋体" w:hAnsi="Times New Roman" w:cs="Times New Roman"/>
+                <w:sz w:val="24"/>
+                <w:szCs w:val="24"/>
+              </w:rPr>
+            </w:pPr>
+            <w:r>
+              <w:rPr>
+                <w:rFonts w:ascii="Times New Roman" w:eastAsia="宋体" w:hAnsi="Times New Roman" w:cs="Times New Roman"/>
+                <w:sz w:val="24"/>
+                <w:szCs w:val="24"/>
+              </w:rPr>
+              <w:t>Which category</w:t>
+            </w:r>
+          </w:p>
+        </w:tc>
+        <w:tc>
+          <w:tcPr>
+            <w:tcW w:w="6379" w:type="dxa"/>
+            <w:gridSpan w:val="7"/>
             <w:vAlign w:val="center"/>
           </w:tcPr>
           <w:p>
@@ -172,74 +197,6 @@
               <w:jc w:val="center"/>
               <w:rPr>
                 <w:rFonts w:ascii="Times New Roman" w:eastAsia="宋体" w:hAnsi="Times New Roman" w:cs="Times New Roman"/>
-                <w:sz w:val="24"/>
-                <w:szCs w:val="24"/>
-              </w:rPr>
-            </w:pPr>
-            <w:r>
-              <w:rPr>
-                <w:rFonts w:ascii="Times New Roman" w:eastAsia="宋体" w:hAnsi="Times New Roman" w:cs="Times New Roman"/>
-                <w:sz w:val="24"/>
-                <w:szCs w:val="24"/>
-              </w:rPr>
-              <w:t>Unit name</w:t>
-            </w:r>
-          </w:p>
-        </w:tc>
-        <w:tc>
-          <w:tcPr>
-            <w:tcW w:w="2294" w:type="dxa"/>
-            <w:gridSpan w:val="2"/>
-            <w:vAlign w:val="center"/>
-          </w:tcPr>
-          <w:p>
-            <w:pPr>
-              <w:spacing w:line="440" w:lineRule="exact"/>
-              <w:rPr>
-                <w:rFonts w:ascii="Times New Roman" w:eastAsia="宋体" w:hAnsi="Times New Roman" w:cs="Times New Roman"/>
-                <w:sz w:val="24"/>
-                <w:szCs w:val="24"/>
-              </w:rPr>
-            </w:pPr>
-          </w:p>
-        </w:tc>
-        <w:tc>
-          <w:tcPr>
-            <w:tcW w:w="2265" w:type="dxa"/>
-            <w:gridSpan w:val="3"/>
-            <w:vAlign w:val="center"/>
-          </w:tcPr>
-          <w:p>
-            <w:pPr>
-              <w:spacing w:line="440" w:lineRule="exact"/>
-              <w:ind w:firstLineChars="200" w:firstLine="480"/>
-              <w:rPr>
-                <w:rFonts w:ascii="Times New Roman" w:eastAsia="宋体" w:hAnsi="Times New Roman" w:cs="Times New Roman"/>
-                <w:sz w:val="24"/>
-                <w:szCs w:val="24"/>
-              </w:rPr>
-            </w:pPr>
-            <w:r>
-              <w:rPr>
-                <w:rFonts w:ascii="Times New Roman" w:eastAsia="宋体" w:hAnsi="Times New Roman" w:cs="Times New Roman"/>
-                <w:sz w:val="24"/>
-                <w:szCs w:val="24"/>
-              </w:rPr>
-              <w:t>Language</w:t>
-            </w:r>
-          </w:p>
-        </w:tc>
-        <w:tc>
-          <w:tcPr>
-            <w:tcW w:w="2334" w:type="dxa"/>
-            <w:gridSpan w:val="2"/>
-            <w:vAlign w:val="center"/>
-          </w:tcPr>
-          <w:p>
-            <w:pPr>
-              <w:spacing w:line="440" w:lineRule="exact"/>
-              <w:rPr>
-                <w:rFonts w:ascii="宋体" w:eastAsia="宋体" w:hAnsi="宋体"/>
                 <w:sz w:val="24"/>
                 <w:szCs w:val="24"/>
               </w:rPr>
@@ -249,12 +206,118 @@
       </w:tr>
       <w:tr>
         <w:trPr>
-          <w:trHeight w:hRule="exact" w:val="1711"/>
+          <w:trHeight w:hRule="exact" w:val="1024"/>
           <w:jc w:val="center"/>
         </w:trPr>
         <w:tc>
           <w:tcPr>
-            <w:tcW w:w="1670" w:type="dxa"/>
+            <w:tcW w:w="2263" w:type="dxa"/>
+            <w:vAlign w:val="center"/>
+          </w:tcPr>
+          <w:p>
+            <w:pPr>
+              <w:spacing w:line="440" w:lineRule="exact"/>
+              <w:rPr>
+                <w:rFonts w:ascii="Times New Roman" w:eastAsia="宋体" w:hAnsi="Times New Roman" w:cs="Times New Roman"/>
+                <w:sz w:val="24"/>
+                <w:szCs w:val="24"/>
+              </w:rPr>
+            </w:pPr>
+            <w:r>
+              <w:rPr>
+                <w:rFonts w:ascii="Times New Roman" w:eastAsia="宋体" w:hAnsi="Times New Roman" w:cs="Times New Roman"/>
+                <w:sz w:val="24"/>
+                <w:szCs w:val="24"/>
+              </w:rPr>
+              <w:t>Company</w:t>
+            </w:r>
+            <w:r>
+              <w:rPr>
+                <w:rFonts w:ascii="Times New Roman" w:eastAsia="宋体" w:hAnsi="Times New Roman" w:cs="Times New Roman"/>
+                <w:sz w:val="24"/>
+                <w:szCs w:val="24"/>
+              </w:rPr>
+              <w:t xml:space="preserve"> name</w:t>
+            </w:r>
+            <w:r>
+              <w:rPr>
+                <w:rFonts w:ascii="Times New Roman" w:eastAsia="宋体" w:hAnsi="Times New Roman" w:cs="Times New Roman"/>
+                <w:sz w:val="24"/>
+                <w:szCs w:val="24"/>
+              </w:rPr>
+              <w:t>(if have)</w:t>
+            </w:r>
+          </w:p>
+        </w:tc>
+        <w:tc>
+          <w:tcPr>
+            <w:tcW w:w="1701" w:type="dxa"/>
+            <w:gridSpan w:val="2"/>
+            <w:vAlign w:val="center"/>
+          </w:tcPr>
+          <w:p>
+            <w:pPr>
+              <w:spacing w:line="440" w:lineRule="exact"/>
+              <w:rPr>
+                <w:rFonts w:ascii="Times New Roman" w:eastAsia="宋体" w:hAnsi="Times New Roman" w:cs="Times New Roman"/>
+                <w:sz w:val="24"/>
+                <w:szCs w:val="24"/>
+              </w:rPr>
+            </w:pPr>
+          </w:p>
+        </w:tc>
+        <w:tc>
+          <w:tcPr>
+            <w:tcW w:w="2265" w:type="dxa"/>
+            <w:gridSpan w:val="2"/>
+            <w:vAlign w:val="center"/>
+          </w:tcPr>
+          <w:p>
+            <w:pPr>
+              <w:spacing w:line="440" w:lineRule="exact"/>
+              <w:ind w:firstLineChars="200" w:firstLine="480"/>
+              <w:rPr>
+                <w:rFonts w:ascii="Times New Roman" w:eastAsia="宋体" w:hAnsi="Times New Roman" w:cs="Times New Roman"/>
+                <w:sz w:val="24"/>
+                <w:szCs w:val="24"/>
+              </w:rPr>
+            </w:pPr>
+            <w:r>
+              <w:rPr>
+                <w:rFonts w:ascii="Times New Roman" w:eastAsia="宋体" w:hAnsi="Times New Roman" w:cs="Times New Roman"/>
+                <w:sz w:val="24"/>
+                <w:szCs w:val="24"/>
+              </w:rPr>
+              <w:t>Language</w:t>
+            </w:r>
+          </w:p>
+        </w:tc>
+        <w:tc>
+          <w:tcPr>
+            <w:tcW w:w="2413" w:type="dxa"/>
+            <w:gridSpan w:val="3"/>
+            <w:vAlign w:val="center"/>
+          </w:tcPr>
+          <w:p>
+            <w:pPr>
+              <w:spacing w:line="440" w:lineRule="exact"/>
+              <w:rPr>
+                <w:rFonts w:ascii="宋体" w:eastAsia="宋体" w:hAnsi="宋体"/>
+                <w:sz w:val="24"/>
+                <w:szCs w:val="24"/>
+              </w:rPr>
+            </w:pPr>
+          </w:p>
+        </w:tc>
+      </w:tr>
+      <w:tr>
+        <w:trPr>
+          <w:trHeight w:hRule="exact" w:val="1847"/>
+          <w:jc w:val="center"/>
+        </w:trPr>
+        <w:tc>
+          <w:tcPr>
+            <w:tcW w:w="2263" w:type="dxa"/>
             <w:vAlign w:val="center"/>
           </w:tcPr>
           <w:p>
@@ -279,7 +342,7 @@
         </w:tc>
         <w:tc>
           <w:tcPr>
-            <w:tcW w:w="2294" w:type="dxa"/>
+            <w:tcW w:w="1701" w:type="dxa"/>
             <w:gridSpan w:val="2"/>
             <w:vAlign w:val="center"/>
           </w:tcPr>
@@ -298,7 +361,7 @@
         <w:tc>
           <w:tcPr>
             <w:tcW w:w="2265" w:type="dxa"/>
-            <w:gridSpan w:val="3"/>
+            <w:gridSpan w:val="2"/>
             <w:vAlign w:val="center"/>
           </w:tcPr>
           <w:p>
@@ -333,14 +396,24 @@
                 <w:sz w:val="24"/>
                 <w:szCs w:val="24"/>
               </w:rPr>
-              <w:t xml:space="preserve"> other competition in one year</w:t>
-            </w:r>
-          </w:p>
-        </w:tc>
-        <w:tc>
-          <w:tcPr>
-            <w:tcW w:w="2334" w:type="dxa"/>
-            <w:gridSpan w:val="2"/>
+              <w:t xml:space="preserve"> other competition in one </w:t>
+            </w:r>
+            <w:bookmarkStart w:id="0" w:name="_GoBack"/>
+            <w:bookmarkEnd w:id="0"/>
+            <w:r>
+              <w:rPr>
+                <w:rFonts w:ascii="Times New Roman" w:eastAsia="宋体" w:hAnsi="Times New Roman" w:cs="Times New Roman"/>
+                <w:sz w:val="24"/>
+                <w:szCs w:val="24"/>
+              </w:rPr>
+              <w:t>year</w:t>
+            </w:r>
+          </w:p>
+        </w:tc>
+        <w:tc>
+          <w:tcPr>
+            <w:tcW w:w="2413" w:type="dxa"/>
+            <w:gridSpan w:val="3"/>
             <w:vAlign w:val="center"/>
           </w:tcPr>
           <w:p>
@@ -364,7 +437,7 @@
         </w:trPr>
         <w:tc>
           <w:tcPr>
-            <w:tcW w:w="1670" w:type="dxa"/>
+            <w:tcW w:w="2263" w:type="dxa"/>
             <w:vAlign w:val="center"/>
           </w:tcPr>
           <w:p>
@@ -397,7 +470,7 @@
         </w:tc>
         <w:tc>
           <w:tcPr>
-            <w:tcW w:w="6893" w:type="dxa"/>
+            <w:tcW w:w="6379" w:type="dxa"/>
             <w:gridSpan w:val="7"/>
             <w:vAlign w:val="center"/>
           </w:tcPr>
@@ -421,7 +494,7 @@
         </w:trPr>
         <w:tc>
           <w:tcPr>
-            <w:tcW w:w="1670" w:type="dxa"/>
+            <w:tcW w:w="2263" w:type="dxa"/>
             <w:vAlign w:val="center"/>
           </w:tcPr>
           <w:p>
@@ -440,13 +513,13 @@
                 <w:sz w:val="24"/>
                 <w:szCs w:val="24"/>
               </w:rPr>
-              <w:t>Producer/team/company</w:t>
-            </w:r>
-          </w:p>
-        </w:tc>
-        <w:tc>
-          <w:tcPr>
-            <w:tcW w:w="6893" w:type="dxa"/>
+              <w:t>Producer/team</w:t>
+            </w:r>
+          </w:p>
+        </w:tc>
+        <w:tc>
+          <w:tcPr>
+            <w:tcW w:w="6379" w:type="dxa"/>
             <w:gridSpan w:val="7"/>
             <w:vAlign w:val="center"/>
           </w:tcPr>
@@ -470,7 +543,7 @@
         </w:trPr>
         <w:tc>
           <w:tcPr>
-            <w:tcW w:w="1670" w:type="dxa"/>
+            <w:tcW w:w="2263" w:type="dxa"/>
             <w:vAlign w:val="center"/>
           </w:tcPr>
           <w:p>
@@ -543,7 +616,7 @@
         </w:tc>
         <w:tc>
           <w:tcPr>
-            <w:tcW w:w="6893" w:type="dxa"/>
+            <w:tcW w:w="6379" w:type="dxa"/>
             <w:gridSpan w:val="7"/>
           </w:tcPr>
           <w:p>
@@ -567,7 +640,7 @@
         </w:trPr>
         <w:tc>
           <w:tcPr>
-            <w:tcW w:w="1670" w:type="dxa"/>
+            <w:tcW w:w="2263" w:type="dxa"/>
             <w:vAlign w:val="center"/>
           </w:tcPr>
           <w:p>
@@ -624,7 +697,7 @@
         </w:tc>
         <w:tc>
           <w:tcPr>
-            <w:tcW w:w="6893" w:type="dxa"/>
+            <w:tcW w:w="6379" w:type="dxa"/>
             <w:gridSpan w:val="7"/>
           </w:tcPr>
           <w:p>
@@ -648,7 +721,7 @@
         </w:trPr>
         <w:tc>
           <w:tcPr>
-            <w:tcW w:w="1670" w:type="dxa"/>
+            <w:tcW w:w="2263" w:type="dxa"/>
             <w:vAlign w:val="center"/>
           </w:tcPr>
           <w:p>
@@ -673,7 +746,7 @@
         </w:tc>
         <w:tc>
           <w:tcPr>
-            <w:tcW w:w="1496" w:type="dxa"/>
+            <w:tcW w:w="1229" w:type="dxa"/>
             <w:vAlign w:val="center"/>
           </w:tcPr>
           <w:p>
@@ -724,7 +797,8 @@
         </w:tc>
         <w:tc>
           <w:tcPr>
-            <w:tcW w:w="1644" w:type="dxa"/>
+            <w:tcW w:w="2055" w:type="dxa"/>
+            <w:gridSpan w:val="2"/>
             <w:vAlign w:val="center"/>
           </w:tcPr>
           <w:p>
@@ -741,8 +815,7 @@
         </w:tc>
         <w:tc>
           <w:tcPr>
-            <w:tcW w:w="996" w:type="dxa"/>
-            <w:gridSpan w:val="2"/>
+            <w:tcW w:w="992" w:type="dxa"/>
             <w:vAlign w:val="center"/>
           </w:tcPr>
           <w:p>
@@ -767,7 +840,7 @@
         </w:tc>
         <w:tc>
           <w:tcPr>
-            <w:tcW w:w="1930" w:type="dxa"/>
+            <w:tcW w:w="1276" w:type="dxa"/>
             <w:vAlign w:val="center"/>
           </w:tcPr>
           <w:p>
@@ -790,7 +863,7 @@
         </w:trPr>
         <w:tc>
           <w:tcPr>
-            <w:tcW w:w="1670" w:type="dxa"/>
+            <w:tcW w:w="2263" w:type="dxa"/>
             <w:vAlign w:val="center"/>
           </w:tcPr>
           <w:p>
@@ -815,8 +888,8 @@
         </w:tc>
         <w:tc>
           <w:tcPr>
-            <w:tcW w:w="3967" w:type="dxa"/>
-            <w:gridSpan w:val="4"/>
+            <w:tcW w:w="4111" w:type="dxa"/>
+            <w:gridSpan w:val="5"/>
             <w:tcBorders>
               <w:bottom w:val="single" w:sz="4" w:space="0" w:color="auto"/>
             </w:tcBorders>
@@ -836,8 +909,7 @@
         </w:tc>
         <w:tc>
           <w:tcPr>
-            <w:tcW w:w="996" w:type="dxa"/>
-            <w:gridSpan w:val="2"/>
+            <w:tcW w:w="992" w:type="dxa"/>
             <w:tcBorders>
               <w:bottom w:val="single" w:sz="4" w:space="0" w:color="auto"/>
             </w:tcBorders>
@@ -881,7 +953,7 @@
         </w:tc>
         <w:tc>
           <w:tcPr>
-            <w:tcW w:w="1930" w:type="dxa"/>
+            <w:tcW w:w="1276" w:type="dxa"/>
             <w:tcBorders>
               <w:bottom w:val="single" w:sz="4" w:space="0" w:color="auto"/>
             </w:tcBorders>
@@ -1527,8 +1599,6 @@
         </w:rPr>
         <w:t>Panpan Li</w:t>
       </w:r>
-      <w:bookmarkStart w:id="0" w:name="_GoBack"/>
-      <w:bookmarkEnd w:id="0"/>
     </w:p>
     <w:p>
       <w:pPr>
@@ -1569,7 +1639,7 @@
 </file>
 
 <file path=word/endnotes.xml><?xml version="1.0" encoding="utf-8"?>
-<w:endnotes xmlns:wpc="http://schemas.microsoft.com/office/word/2010/wordprocessingCanvas" xmlns:cx="http://schemas.microsoft.com/office/drawing/2014/chartex" xmlns:cx1="http://schemas.microsoft.com/office/drawing/2015/9/8/chartex" xmlns:cx2="http://schemas.microsoft.com/office/drawing/2015/10/21/chartex" xmlns:cx3="http://schemas.microsoft.com/office/drawing/2016/5/9/chartex" xmlns:cx4="http://schemas.microsoft.com/office/drawing/2016/5/10/chartex" xmlns:cx5="http://schemas.microsoft.com/office/drawing/2016/5/11/chartex" xmlns:cx6="http://schemas.microsoft.com/office/drawing/2016/5/12/chartex" xmlns:cx7="http://schemas.microsoft.com/office/drawing/2016/5/13/chartex" xmlns:cx8="http://schemas.microsoft.com/office/drawing/2016/5/14/chartex" xmlns:mc="http://schemas.openxmlformats.org/markup-compatibility/2006" xmlns:aink="http://schemas.microsoft.com/office/drawing/2016/ink" xmlns:am3d="http://schemas.microsoft.com/office/drawing/2017/model3d" xmlns:o="urn:schemas-microsoft-com:office:office" xmlns:r="http://schemas.openxmlformats.org/officeDocument/2006/relationships" xmlns:m="http://schemas.openxmlformats.org/officeDocument/2006/math" xmlns:v="urn:schemas-microsoft-com:vml" xmlns:wp14="http://schemas.microsoft.com/office/word/2010/wordprocessingDrawing" xmlns:wp="http://schemas.openxmlformats.org/drawingml/2006/wordprocessingDrawing" xmlns:w10="urn:schemas-microsoft-com:office:word" xmlns:w="http://schemas.openxmlformats.org/wordprocessingml/2006/main" xmlns:w14="http://schemas.microsoft.com/office/word/2010/wordml" xmlns:w15="http://schemas.microsoft.com/office/word/2012/wordml" xmlns:w16cid="http://schemas.microsoft.com/office/word/2016/wordml/cid" xmlns:w16se="http://schemas.microsoft.com/office/word/2015/wordml/symex" xmlns:wpg="http://schemas.microsoft.com/office/word/2010/wordprocessingGroup" xmlns:wpi="http://schemas.microsoft.com/office/word/2010/wordprocessingInk" xmlns:wne="http://schemas.microsoft.com/office/word/2006/wordml" xmlns:wps="http://schemas.microsoft.com/office/word/2010/wordprocessingShape" mc:Ignorable="w14 w15 w16se w16cid wp14">
+<w:endnotes xmlns:wpc="http://schemas.microsoft.com/office/word/2010/wordprocessingCanvas" xmlns:cx="http://schemas.microsoft.com/office/drawing/2014/chartex" xmlns:mc="http://schemas.openxmlformats.org/markup-compatibility/2006" xmlns:o="urn:schemas-microsoft-com:office:office" xmlns:r="http://schemas.openxmlformats.org/officeDocument/2006/relationships" xmlns:m="http://schemas.openxmlformats.org/officeDocument/2006/math" xmlns:v="urn:schemas-microsoft-com:vml" xmlns:wp14="http://schemas.microsoft.com/office/word/2010/wordprocessingDrawing" xmlns:wp="http://schemas.openxmlformats.org/drawingml/2006/wordprocessingDrawing" xmlns:w10="urn:schemas-microsoft-com:office:word" xmlns:w="http://schemas.openxmlformats.org/wordprocessingml/2006/main" xmlns:w14="http://schemas.microsoft.com/office/word/2010/wordml" xmlns:w15="http://schemas.microsoft.com/office/word/2012/wordml" xmlns:w16se="http://schemas.microsoft.com/office/word/2015/wordml/symex" xmlns:wpg="http://schemas.microsoft.com/office/word/2010/wordprocessingGroup" xmlns:wpi="http://schemas.microsoft.com/office/word/2010/wordprocessingInk" xmlns:wne="http://schemas.microsoft.com/office/word/2006/wordml" xmlns:wps="http://schemas.microsoft.com/office/word/2010/wordprocessingShape" mc:Ignorable="w14 w15 w16se wp14">
   <w:endnote w:type="separator" w:id="-1">
     <w:p>
       <w:r>
@@ -1588,7 +1658,7 @@
 </file>
 
 <file path=word/footnotes.xml><?xml version="1.0" encoding="utf-8"?>
-<w:footnotes xmlns:wpc="http://schemas.microsoft.com/office/word/2010/wordprocessingCanvas" xmlns:cx="http://schemas.microsoft.com/office/drawing/2014/chartex" xmlns:cx1="http://schemas.microsoft.com/office/drawing/2015/9/8/chartex" xmlns:cx2="http://schemas.microsoft.com/office/drawing/2015/10/21/chartex" xmlns:cx3="http://schemas.microsoft.com/office/drawing/2016/5/9/chartex" xmlns:cx4="http://schemas.microsoft.com/office/drawing/2016/5/10/chartex" xmlns:cx5="http://schemas.microsoft.com/office/drawing/2016/5/11/chartex" xmlns:cx6="http://schemas.microsoft.com/office/drawing/2016/5/12/chartex" xmlns:cx7="http://schemas.microsoft.com/office/drawing/2016/5/13/chartex" xmlns:cx8="http://schemas.microsoft.com/office/drawing/2016/5/14/chartex" xmlns:mc="http://schemas.openxmlformats.org/markup-compatibility/2006" xmlns:aink="http://schemas.microsoft.com/office/drawing/2016/ink" xmlns:am3d="http://schemas.microsoft.com/office/drawing/2017/model3d" xmlns:o="urn:schemas-microsoft-com:office:office" xmlns:r="http://schemas.openxmlformats.org/officeDocument/2006/relationships" xmlns:m="http://schemas.openxmlformats.org/officeDocument/2006/math" xmlns:v="urn:schemas-microsoft-com:vml" xmlns:wp14="http://schemas.microsoft.com/office/word/2010/wordprocessingDrawing" xmlns:wp="http://schemas.openxmlformats.org/drawingml/2006/wordprocessingDrawing" xmlns:w10="urn:schemas-microsoft-com:office:word" xmlns:w="http://schemas.openxmlformats.org/wordprocessingml/2006/main" xmlns:w14="http://schemas.microsoft.com/office/word/2010/wordml" xmlns:w15="http://schemas.microsoft.com/office/word/2012/wordml" xmlns:w16cid="http://schemas.microsoft.com/office/word/2016/wordml/cid" xmlns:w16se="http://schemas.microsoft.com/office/word/2015/wordml/symex" xmlns:wpg="http://schemas.microsoft.com/office/word/2010/wordprocessingGroup" xmlns:wpi="http://schemas.microsoft.com/office/word/2010/wordprocessingInk" xmlns:wne="http://schemas.microsoft.com/office/word/2006/wordml" xmlns:wps="http://schemas.microsoft.com/office/word/2010/wordprocessingShape" mc:Ignorable="w14 w15 w16se w16cid wp14">
+<w:footnotes xmlns:wpc="http://schemas.microsoft.com/office/word/2010/wordprocessingCanvas" xmlns:cx="http://schemas.microsoft.com/office/drawing/2014/chartex" xmlns:mc="http://schemas.openxmlformats.org/markup-compatibility/2006" xmlns:o="urn:schemas-microsoft-com:office:office" xmlns:r="http://schemas.openxmlformats.org/officeDocument/2006/relationships" xmlns:m="http://schemas.openxmlformats.org/officeDocument/2006/math" xmlns:v="urn:schemas-microsoft-com:vml" xmlns:wp14="http://schemas.microsoft.com/office/word/2010/wordprocessingDrawing" xmlns:wp="http://schemas.openxmlformats.org/drawingml/2006/wordprocessingDrawing" xmlns:w10="urn:schemas-microsoft-com:office:word" xmlns:w="http://schemas.openxmlformats.org/wordprocessingml/2006/main" xmlns:w14="http://schemas.microsoft.com/office/word/2010/wordml" xmlns:w15="http://schemas.microsoft.com/office/word/2012/wordml" xmlns:w16se="http://schemas.microsoft.com/office/word/2015/wordml/symex" xmlns:wpg="http://schemas.microsoft.com/office/word/2010/wordprocessingGroup" xmlns:wpi="http://schemas.microsoft.com/office/word/2010/wordprocessingInk" xmlns:wne="http://schemas.microsoft.com/office/word/2006/wordml" xmlns:wps="http://schemas.microsoft.com/office/word/2010/wordprocessingShape" mc:Ignorable="w14 w15 w16se wp14">
   <w:footnote w:type="separator" w:id="-1">
     <w:p>
       <w:r>
@@ -1607,7 +1677,7 @@
 </file>
 
 <file path=word/styles.xml><?xml version="1.0" encoding="utf-8"?>
-<w:styles xmlns:mc="http://schemas.openxmlformats.org/markup-compatibility/2006" xmlns:r="http://schemas.openxmlformats.org/officeDocument/2006/relationships" xmlns:w="http://schemas.openxmlformats.org/wordprocessingml/2006/main" xmlns:w14="http://schemas.microsoft.com/office/word/2010/wordml" xmlns:w15="http://schemas.microsoft.com/office/word/2012/wordml" xmlns:w16cid="http://schemas.microsoft.com/office/word/2016/wordml/cid" xmlns:w16se="http://schemas.microsoft.com/office/word/2015/wordml/symex" mc:Ignorable="w14 w15 w16se w16cid">
+<w:styles xmlns:mc="http://schemas.openxmlformats.org/markup-compatibility/2006" xmlns:r="http://schemas.openxmlformats.org/officeDocument/2006/relationships" xmlns:w="http://schemas.openxmlformats.org/wordprocessingml/2006/main" xmlns:w14="http://schemas.microsoft.com/office/word/2010/wordml" xmlns:w15="http://schemas.microsoft.com/office/word/2012/wordml" xmlns:w16se="http://schemas.microsoft.com/office/word/2015/wordml/symex" mc:Ignorable="w14 w15 w16se">
   <w:docDefaults>
     <w:rPrDefault>
       <w:rPr>
@@ -1620,7 +1690,7 @@
     </w:rPrDefault>
     <w:pPrDefault/>
   </w:docDefaults>
-  <w:latentStyles w:defLockedState="0" w:defUIPriority="99" w:defSemiHidden="0" w:defUnhideWhenUsed="0" w:defQFormat="0" w:count="376">
+  <w:latentStyles w:defLockedState="0" w:defUIPriority="99" w:defSemiHidden="0" w:defUnhideWhenUsed="0" w:defQFormat="0" w:count="371">
     <w:lsdException w:name="Normal" w:uiPriority="0" w:qFormat="1"/>
     <w:lsdException w:name="heading 1" w:uiPriority="9" w:qFormat="1"/>
     <w:lsdException w:name="heading 2" w:semiHidden="1" w:uiPriority="9" w:unhideWhenUsed="1" w:qFormat="1"/>
@@ -1992,11 +2062,6 @@
     <w:lsdException w:name="List Table 5 Dark Accent 6" w:uiPriority="50"/>
     <w:lsdException w:name="List Table 6 Colorful Accent 6" w:uiPriority="51"/>
     <w:lsdException w:name="List Table 7 Colorful Accent 6" w:uiPriority="52"/>
-    <w:lsdException w:name="Mention" w:semiHidden="1" w:unhideWhenUsed="1"/>
-    <w:lsdException w:name="Smart Hyperlink" w:semiHidden="1" w:unhideWhenUsed="1"/>
-    <w:lsdException w:name="Hashtag" w:semiHidden="1" w:unhideWhenUsed="1"/>
-    <w:lsdException w:name="Unresolved Mention" w:semiHidden="1" w:unhideWhenUsed="1"/>
-    <w:lsdException w:name="Smart Link" w:semiHidden="1" w:unhideWhenUsed="1"/>
   </w:latentStyles>
   <w:style w:type="paragraph" w:default="1" w:styleId="a">
     <w:name w:val="Normal"/>
